--- a/src/main/resources/certificates/Tumaga/CERTIFICATE-OF-RESIDENCY.docx
+++ b/src/main/resources/certificates/Tumaga/CERTIFICATE-OF-RESIDENCY.docx
@@ -303,6 +303,7 @@
         </w:rPr>
         <w:t>59</w:t>
       </w:r>
+      <w:bookmarkEnd w:id="2"/>
       <w:r>
         <w:rPr>
           <w:rFonts w:asciiTheme="majorBidi" w:hAnsiTheme="majorBidi" w:cstheme="majorBidi"/>
@@ -312,7 +313,6 @@
         <w:t xml:space="preserve"> YEARS OLD </w:t>
       </w:r>
     </w:p>
-    <w:bookmarkEnd w:id="2"/>
     <w:p>
       <w:pPr>
         <w:spacing w:after="0"/>
@@ -392,8 +392,7 @@
         <w:tab/>
         <w:t xml:space="preserve">:  </w:t>
       </w:r>
-      <w:bookmarkStart w:id="4" w:name="Status"/>
-      <w:bookmarkStart w:id="5" w:name="civilStatus"/>
+      <w:bookmarkStart w:id="4" w:name="civilStatus"/>
       <w:r>
         <w:rPr>
           <w:rFonts w:asciiTheme="majorBidi" w:hAnsiTheme="majorBidi" w:cstheme="majorBidi"/>
@@ -403,7 +402,6 @@
         <w:t>WIDOW</w:t>
       </w:r>
       <w:bookmarkEnd w:id="4"/>
-      <w:bookmarkEnd w:id="5"/>
     </w:p>
     <w:p>
       <w:pPr>
@@ -431,7 +429,7 @@
         <w:tab/>
         <w:t xml:space="preserve">:  </w:t>
       </w:r>
-      <w:bookmarkStart w:id="6" w:name="birthDate"/>
+      <w:bookmarkStart w:id="5" w:name="birthDate"/>
       <w:r>
         <w:rPr>
           <w:rFonts w:asciiTheme="majorBidi" w:hAnsiTheme="majorBidi" w:cstheme="majorBidi"/>
@@ -441,7 +439,7 @@
         <w:t>AUGUST 04, 1962</w:t>
       </w:r>
     </w:p>
-    <w:bookmarkEnd w:id="6"/>
+    <w:bookmarkEnd w:id="5"/>
     <w:p>
       <w:pPr>
         <w:spacing w:after="0"/>
@@ -725,15 +723,33 @@
           <w:sz w:val="24"/>
           <w:szCs w:val="24"/>
         </w:rPr>
-        <w:t xml:space="preserve">This further certify that he/she was not issued </w:t>
-      </w:r>
-      <w:r>
-        <w:rPr>
-          <w:rFonts w:asciiTheme="majorBidi" w:hAnsiTheme="majorBidi" w:cstheme="majorBidi"/>
-          <w:sz w:val="24"/>
-          <w:szCs w:val="24"/>
-        </w:rPr>
-        <w:t>a</w:t>
+        <w:t xml:space="preserve">This further certify that he/she </w:t>
+      </w:r>
+      <w:r>
+        <w:rPr>
+          <w:rFonts w:asciiTheme="majorBidi" w:hAnsiTheme="majorBidi" w:cstheme="majorBidi"/>
+          <w:sz w:val="24"/>
+          <w:szCs w:val="24"/>
+        </w:rPr>
+        <w:t xml:space="preserve">_________________________________________. </w:t>
+      </w:r>
+    </w:p>
+    <w:p>
+      <w:pPr>
+        <w:spacing w:after="0"/>
+        <w:rPr>
+          <w:rFonts w:asciiTheme="majorBidi" w:hAnsiTheme="majorBidi" w:cstheme="majorBidi"/>
+          <w:sz w:val="24"/>
+          <w:szCs w:val="24"/>
+        </w:rPr>
+      </w:pPr>
+      <w:r>
+        <w:rPr>
+          <w:rFonts w:asciiTheme="majorBidi" w:hAnsiTheme="majorBidi" w:cstheme="majorBidi"/>
+          <w:sz w:val="24"/>
+          <w:szCs w:val="24"/>
+        </w:rPr>
+        <w:t xml:space="preserve">This certification is being issued upon the request of the above-name in support to his/her application for </w:t>
       </w:r>
       <w:r>
         <w:rPr>
@@ -743,43 +759,7 @@
           <w:sz w:val="24"/>
           <w:szCs w:val="24"/>
         </w:rPr>
-        <w:t xml:space="preserve"> QUARANTINE PASS</w:t>
-      </w:r>
-      <w:r>
-        <w:rPr>
-          <w:rFonts w:asciiTheme="majorBidi" w:hAnsiTheme="majorBidi" w:cstheme="majorBidi"/>
-          <w:sz w:val="24"/>
-          <w:szCs w:val="24"/>
-        </w:rPr>
-        <w:t xml:space="preserve"> last year</w:t>
-      </w:r>
-    </w:p>
-    <w:p>
-      <w:pPr>
-        <w:spacing w:after="0"/>
-        <w:rPr>
-          <w:rFonts w:asciiTheme="majorBidi" w:hAnsiTheme="majorBidi" w:cstheme="majorBidi"/>
-          <w:sz w:val="24"/>
-          <w:szCs w:val="24"/>
-        </w:rPr>
-      </w:pPr>
-      <w:r>
-        <w:rPr>
-          <w:rFonts w:asciiTheme="majorBidi" w:hAnsiTheme="majorBidi" w:cstheme="majorBidi"/>
-          <w:sz w:val="24"/>
-          <w:szCs w:val="24"/>
-        </w:rPr>
-        <w:t xml:space="preserve">This certification is being issued upon the request of the above-name in support to his/her application for </w:t>
-      </w:r>
-      <w:r>
-        <w:rPr>
-          <w:rFonts w:asciiTheme="majorBidi" w:hAnsiTheme="majorBidi" w:cstheme="majorBidi"/>
-          <w:b/>
-          <w:bCs/>
-          <w:sz w:val="24"/>
-          <w:szCs w:val="24"/>
-        </w:rPr>
-        <w:t>ELECTRONIC Q-PASS REQUIREMENTS</w:t>
+        <w:t>_______________</w:t>
       </w:r>
       <w:r>
         <w:rPr>
@@ -819,7 +799,7 @@
         </w:rPr>
         <w:t xml:space="preserve">Issued this </w:t>
       </w:r>
-      <w:bookmarkStart w:id="7" w:name="dateIssued"/>
+      <w:bookmarkStart w:id="6" w:name="dateIssued"/>
       <w:r>
         <w:rPr>
           <w:rFonts w:asciiTheme="majorBidi" w:hAnsiTheme="majorBidi" w:cstheme="majorBidi"/>
@@ -828,7 +808,7 @@
         </w:rPr>
         <w:t>3RD day of November 2021</w:t>
       </w:r>
-      <w:bookmarkEnd w:id="7"/>
+      <w:bookmarkEnd w:id="6"/>
       <w:r>
         <w:rPr>
           <w:rFonts w:asciiTheme="majorBidi" w:hAnsiTheme="majorBidi" w:cstheme="majorBidi"/>
